--- a/lab4/отчет4.docx
+++ b/lab4/отчет4.docx
@@ -712,33 +712,7 @@
           <w:lang w:val="ru" w:eastAsia="ru-RU"/>
           <w14:ligatures w14:val="none"/>
         </w:rPr>
-        <w:t xml:space="preserve">Задание </w:t>
-      </w:r>
-      <w:proofErr w:type="gramStart"/>
-      <w:r>
-        <w:rPr>
-          <w:rFonts w:ascii="Times New Roman" w:eastAsia="Times New Roman" w:hAnsi="Times New Roman" w:cs="Times New Roman"/>
-          <w:b/>
-          <w:kern w:val="0"/>
-          <w:sz w:val="28"/>
-          <w:szCs w:val="28"/>
-          <w:lang w:val="ru" w:eastAsia="ru-RU"/>
-          <w14:ligatures w14:val="none"/>
-        </w:rPr>
-        <w:t>1:  Импорт</w:t>
-      </w:r>
-      <w:proofErr w:type="gramEnd"/>
-      <w:r>
-        <w:rPr>
-          <w:rFonts w:ascii="Times New Roman" w:eastAsia="Times New Roman" w:hAnsi="Times New Roman" w:cs="Times New Roman"/>
-          <w:b/>
-          <w:kern w:val="0"/>
-          <w:sz w:val="28"/>
-          <w:szCs w:val="28"/>
-          <w:lang w:val="ru" w:eastAsia="ru-RU"/>
-          <w14:ligatures w14:val="none"/>
-        </w:rPr>
-        <w:t xml:space="preserve"> стандартных модулей</w:t>
+        <w:t>Задание 1:  Импорт стандартных модулей</w:t>
       </w:r>
     </w:p>
     <w:p>
@@ -789,7 +763,6 @@
         </w:rPr>
         <w:t xml:space="preserve">Импортируйте модуль </w:t>
       </w:r>
-      <w:proofErr w:type="spellStart"/>
       <w:r>
         <w:rPr>
           <w:rFonts w:ascii="Times New Roman" w:eastAsia="Times New Roman" w:hAnsi="Times New Roman" w:cs="Times New Roman"/>
@@ -800,9 +773,19 @@
           <w:lang w:val="ru" w:eastAsia="ru-RU"/>
           <w14:ligatures w14:val="none"/>
         </w:rPr>
-        <w:t>math</w:t>
-      </w:r>
-      <w:proofErr w:type="spellEnd"/>
+        <w:t xml:space="preserve">math </w:t>
+      </w:r>
+      <w:r>
+        <w:rPr>
+          <w:rFonts w:ascii="Times New Roman" w:eastAsia="Times New Roman" w:hAnsi="Times New Roman" w:cs="Times New Roman"/>
+          <w:kern w:val="0"/>
+          <w:sz w:val="28"/>
+          <w:szCs w:val="28"/>
+          <w:lang w:val="ru" w:eastAsia="ru-RU"/>
+          <w14:ligatures w14:val="none"/>
+        </w:rPr>
+        <w:t xml:space="preserve">и используйте функцию </w:t>
+      </w:r>
       <w:r>
         <w:rPr>
           <w:rFonts w:ascii="Times New Roman" w:eastAsia="Times New Roman" w:hAnsi="Times New Roman" w:cs="Times New Roman"/>
@@ -813,58 +796,7 @@
           <w:lang w:val="ru" w:eastAsia="ru-RU"/>
           <w14:ligatures w14:val="none"/>
         </w:rPr>
-        <w:t xml:space="preserve"> </w:t>
-      </w:r>
-      <w:r>
-        <w:rPr>
-          <w:rFonts w:ascii="Times New Roman" w:eastAsia="Times New Roman" w:hAnsi="Times New Roman" w:cs="Times New Roman"/>
-          <w:kern w:val="0"/>
-          <w:sz w:val="28"/>
-          <w:szCs w:val="28"/>
-          <w:lang w:val="ru" w:eastAsia="ru-RU"/>
-          <w14:ligatures w14:val="none"/>
-        </w:rPr>
-        <w:t xml:space="preserve">и используйте функцию </w:t>
-      </w:r>
-      <w:proofErr w:type="spellStart"/>
-      <w:proofErr w:type="gramStart"/>
-      <w:r>
-        <w:rPr>
-          <w:rFonts w:ascii="Times New Roman" w:eastAsia="Times New Roman" w:hAnsi="Times New Roman" w:cs="Times New Roman"/>
-          <w:b/>
-          <w:kern w:val="0"/>
-          <w:sz w:val="28"/>
-          <w:szCs w:val="28"/>
-          <w:lang w:val="ru" w:eastAsia="ru-RU"/>
-          <w14:ligatures w14:val="none"/>
-        </w:rPr>
-        <w:t>sqrt</w:t>
-      </w:r>
-      <w:proofErr w:type="spellEnd"/>
-      <w:r>
-        <w:rPr>
-          <w:rFonts w:ascii="Times New Roman" w:eastAsia="Times New Roman" w:hAnsi="Times New Roman" w:cs="Times New Roman"/>
-          <w:b/>
-          <w:kern w:val="0"/>
-          <w:sz w:val="28"/>
-          <w:szCs w:val="28"/>
-          <w:lang w:val="ru" w:eastAsia="ru-RU"/>
-          <w14:ligatures w14:val="none"/>
-        </w:rPr>
-        <w:t>(</w:t>
-      </w:r>
-      <w:proofErr w:type="gramEnd"/>
-      <w:r>
-        <w:rPr>
-          <w:rFonts w:ascii="Times New Roman" w:eastAsia="Times New Roman" w:hAnsi="Times New Roman" w:cs="Times New Roman"/>
-          <w:b/>
-          <w:kern w:val="0"/>
-          <w:sz w:val="28"/>
-          <w:szCs w:val="28"/>
-          <w:lang w:val="ru" w:eastAsia="ru-RU"/>
-          <w14:ligatures w14:val="none"/>
-        </w:rPr>
-        <w:t>)</w:t>
+        <w:t>sqrt()</w:t>
       </w:r>
       <w:r>
         <w:rPr>
@@ -904,31 +836,7 @@
           <w:lang w:val="ru" w:eastAsia="ru-RU"/>
           <w14:ligatures w14:val="none"/>
         </w:rPr>
-        <w:t xml:space="preserve">Используйте модуль </w:t>
-      </w:r>
-      <w:proofErr w:type="spellStart"/>
-      <w:r>
-        <w:rPr>
-          <w:rFonts w:ascii="Times New Roman" w:eastAsia="Times New Roman" w:hAnsi="Times New Roman" w:cs="Times New Roman"/>
-          <w:kern w:val="0"/>
-          <w:sz w:val="28"/>
-          <w:szCs w:val="28"/>
-          <w:lang w:val="ru" w:eastAsia="ru-RU"/>
-          <w14:ligatures w14:val="none"/>
-        </w:rPr>
-        <w:t>datetime</w:t>
-      </w:r>
-      <w:proofErr w:type="spellEnd"/>
-      <w:r>
-        <w:rPr>
-          <w:rFonts w:ascii="Times New Roman" w:eastAsia="Times New Roman" w:hAnsi="Times New Roman" w:cs="Times New Roman"/>
-          <w:kern w:val="0"/>
-          <w:sz w:val="28"/>
-          <w:szCs w:val="28"/>
-          <w:lang w:val="ru" w:eastAsia="ru-RU"/>
-          <w14:ligatures w14:val="none"/>
-        </w:rPr>
-        <w:t xml:space="preserve"> для отображения текущей даты и времени.</w:t>
+        <w:t>Используйте модуль datetime для отображения текущей даты и времени.</w:t>
       </w:r>
     </w:p>
     <w:p>
@@ -1078,7 +986,6 @@
         </w:rPr>
         <w:t xml:space="preserve">Импортируйте </w:t>
       </w:r>
-      <w:proofErr w:type="spellStart"/>
       <w:r>
         <w:rPr>
           <w:rFonts w:ascii="Times New Roman" w:eastAsia="Times New Roman" w:hAnsi="Times New Roman" w:cs="Times New Roman"/>
@@ -1091,7 +998,6 @@
         </w:rPr>
         <w:t>my_module</w:t>
       </w:r>
-      <w:proofErr w:type="spellEnd"/>
       <w:r>
         <w:rPr>
           <w:rFonts w:ascii="Times New Roman" w:eastAsia="Times New Roman" w:hAnsi="Times New Roman" w:cs="Times New Roman"/>
@@ -1332,6 +1238,7 @@
       </w:pPr>
       <w:r>
         <w:rPr>
+          <w:noProof/>
           <w:sz w:val="28"/>
           <w:szCs w:val="28"/>
         </w:rPr>
@@ -1406,6 +1313,7 @@
       </w:pPr>
       <w:r>
         <w:rPr>
+          <w:noProof/>
           <w:sz w:val="28"/>
           <w:szCs w:val="28"/>
         </w:rPr>
@@ -1482,6 +1390,7 @@
       <w:r>
         <w:rPr>
           <w:rFonts w:ascii="Times New Roman" w:hAnsi="Times New Roman" w:cs="Times New Roman"/>
+          <w:noProof/>
           <w:sz w:val="28"/>
           <w:szCs w:val="28"/>
         </w:rPr>
@@ -1523,6 +1432,134 @@
       </w:r>
     </w:p>
     <w:p/>
+    <w:p>
+      <w:pPr>
+        <w:spacing w:after="0" w:line="360" w:lineRule="auto"/>
+        <w:jc w:val="both"/>
+        <w:rPr>
+          <w:rFonts w:ascii="Times New Roman" w:eastAsia="Times New Roman" w:hAnsi="Times New Roman" w:cs="Times New Roman"/>
+          <w:kern w:val="0"/>
+          <w:sz w:val="28"/>
+          <w:szCs w:val="28"/>
+          <w:lang w:eastAsia="ru-RU"/>
+          <w14:ligatures w14:val="none"/>
+        </w:rPr>
+      </w:pPr>
+      <w:r>
+        <w:rPr>
+          <w:rFonts w:ascii="Times New Roman" w:hAnsi="Times New Roman" w:cs="Times New Roman"/>
+          <w:b/>
+          <w:bCs/>
+          <w:sz w:val="28"/>
+          <w:szCs w:val="28"/>
+        </w:rPr>
+        <w:t xml:space="preserve">Вывод: </w:t>
+      </w:r>
+      <w:r>
+        <w:rPr>
+          <w:rFonts w:ascii="Times New Roman" w:hAnsi="Times New Roman" w:cs="Times New Roman"/>
+          <w:sz w:val="28"/>
+          <w:szCs w:val="28"/>
+        </w:rPr>
+        <w:t>в ходе лабораторной работы я</w:t>
+      </w:r>
+      <w:r>
+        <w:rPr>
+          <w:rFonts w:ascii="Times New Roman" w:hAnsi="Times New Roman" w:cs="Times New Roman"/>
+          <w:sz w:val="28"/>
+          <w:szCs w:val="28"/>
+        </w:rPr>
+        <w:t xml:space="preserve"> </w:t>
+      </w:r>
+      <w:r>
+        <w:rPr>
+          <w:rFonts w:ascii="Times New Roman" w:eastAsia="Times New Roman" w:hAnsi="Times New Roman" w:cs="Times New Roman"/>
+          <w:kern w:val="0"/>
+          <w:sz w:val="28"/>
+          <w:szCs w:val="28"/>
+          <w:lang w:eastAsia="ru-RU"/>
+          <w14:ligatures w14:val="none"/>
+        </w:rPr>
+        <w:t>п</w:t>
+      </w:r>
+      <w:r>
+        <w:rPr>
+          <w:rFonts w:ascii="Times New Roman" w:eastAsia="Times New Roman" w:hAnsi="Times New Roman" w:cs="Times New Roman"/>
+          <w:kern w:val="0"/>
+          <w:sz w:val="28"/>
+          <w:szCs w:val="28"/>
+          <w:lang w:eastAsia="ru-RU"/>
+          <w14:ligatures w14:val="none"/>
+        </w:rPr>
+        <w:t>оня</w:t>
+      </w:r>
+      <w:r>
+        <w:rPr>
+          <w:rFonts w:ascii="Times New Roman" w:eastAsia="Times New Roman" w:hAnsi="Times New Roman" w:cs="Times New Roman"/>
+          <w:kern w:val="0"/>
+          <w:sz w:val="28"/>
+          <w:szCs w:val="28"/>
+          <w:lang w:eastAsia="ru-RU"/>
+          <w14:ligatures w14:val="none"/>
+        </w:rPr>
+        <w:t>ла</w:t>
+      </w:r>
+      <w:r>
+        <w:rPr>
+          <w:rFonts w:ascii="Times New Roman" w:eastAsia="Times New Roman" w:hAnsi="Times New Roman" w:cs="Times New Roman"/>
+          <w:kern w:val="0"/>
+          <w:sz w:val="28"/>
+          <w:szCs w:val="28"/>
+          <w:lang w:eastAsia="ru-RU"/>
+          <w14:ligatures w14:val="none"/>
+        </w:rPr>
+        <w:t>, как импортировать модули и пакеты в Python, научи</w:t>
+      </w:r>
+      <w:r>
+        <w:rPr>
+          <w:rFonts w:ascii="Times New Roman" w:eastAsia="Times New Roman" w:hAnsi="Times New Roman" w:cs="Times New Roman"/>
+          <w:kern w:val="0"/>
+          <w:sz w:val="28"/>
+          <w:szCs w:val="28"/>
+          <w:lang w:eastAsia="ru-RU"/>
+          <w14:ligatures w14:val="none"/>
+        </w:rPr>
+        <w:t>лась</w:t>
+      </w:r>
+      <w:r>
+        <w:rPr>
+          <w:rFonts w:ascii="Times New Roman" w:eastAsia="Times New Roman" w:hAnsi="Times New Roman" w:cs="Times New Roman"/>
+          <w:kern w:val="0"/>
+          <w:sz w:val="28"/>
+          <w:szCs w:val="28"/>
+          <w:lang w:eastAsia="ru-RU"/>
+          <w14:ligatures w14:val="none"/>
+        </w:rPr>
+        <w:t xml:space="preserve"> создавать собственные модули и пакеты, изучи</w:t>
+      </w:r>
+      <w:r>
+        <w:rPr>
+          <w:rFonts w:ascii="Times New Roman" w:eastAsia="Times New Roman" w:hAnsi="Times New Roman" w:cs="Times New Roman"/>
+          <w:kern w:val="0"/>
+          <w:sz w:val="28"/>
+          <w:szCs w:val="28"/>
+          <w:lang w:eastAsia="ru-RU"/>
+          <w14:ligatures w14:val="none"/>
+        </w:rPr>
+        <w:t xml:space="preserve">ла </w:t>
+      </w:r>
+      <w:r>
+        <w:rPr>
+          <w:rFonts w:ascii="Times New Roman" w:eastAsia="Times New Roman" w:hAnsi="Times New Roman" w:cs="Times New Roman"/>
+          <w:kern w:val="0"/>
+          <w:sz w:val="28"/>
+          <w:szCs w:val="28"/>
+          <w:lang w:eastAsia="ru-RU"/>
+          <w14:ligatures w14:val="none"/>
+        </w:rPr>
+        <w:t>способы использования модулей и пакетов для структурирования программы.</w:t>
+      </w:r>
+    </w:p>
     <w:p/>
     <w:p/>
     <w:sectPr>
@@ -2798,11 +2835,12 @@
   <w:style w:type="paragraph" w:default="1" w:styleId="a">
     <w:name w:val="Normal"/>
     <w:qFormat/>
-    <w:rsid w:val="0063152E"/>
+    <w:rsid w:val="00F40850"/>
   </w:style>
   <w:style w:type="character" w:default="1" w:styleId="a0">
     <w:name w:val="Default Paragraph Font"/>
     <w:uiPriority w:val="1"/>
+    <w:semiHidden/>
     <w:unhideWhenUsed/>
   </w:style>
   <w:style w:type="table" w:default="1" w:styleId="a1">
